--- a/leetcode101.docx
+++ b/leetcode101.docx
@@ -13,9 +13,6 @@
     <w:p>
       <w:pPr>
         <w:pStyle w:val="2"/>
-        <w:rPr>
-          <w:rFonts w:hint="eastAsia"/>
-        </w:rPr>
       </w:pPr>
       <w:r>
         <w:rPr>
@@ -1698,14 +1695,1856 @@
         <w:t>};</w:t>
       </w:r>
     </w:p>
-    <w:p>
-      <w:pPr>
+    <w:p/>
+    <w:p>
+      <w:pPr>
+        <w:pStyle w:val="2"/>
+      </w:pPr>
+      <w:r>
         <w:rPr>
           <w:rFonts w:hint="eastAsia"/>
         </w:rPr>
-      </w:pPr>
+        <w:t>6</w:t>
+      </w:r>
+      <w:r>
+        <w:t xml:space="preserve">05 </w:t>
+      </w:r>
+      <w:r>
+        <w:t>种花问题</w:t>
+      </w:r>
+    </w:p>
+    <w:p>
+      <w:r>
+        <w:t>这个题虽然简单，但是如果思考放花的条件，还是比较麻烦的。这时候想起了在验证二叉搜索树里面的一个小技巧。我们可以考虑问题的反面，什么时候不能放花呢？排除掉不能放的情况，当然就能放啦。代码如下：</w:t>
+      </w:r>
+    </w:p>
+    <w:p>
+      <w:pPr>
+        <w:widowControl/>
+        <w:shd w:val="clear" w:color="auto" w:fill="FFFFFE"/>
+        <w:spacing w:line="270" w:lineRule="atLeast"/>
+        <w:jc w:val="left"/>
+        <w:rPr>
+          <w:rFonts w:ascii="Consolas" w:eastAsia="宋体" w:hAnsi="Consolas" w:cs="宋体"/>
+          <w:color w:val="000000"/>
+          <w:kern w:val="0"/>
+          <w:sz w:val="20"/>
+          <w:szCs w:val="20"/>
+        </w:rPr>
+      </w:pPr>
+      <w:r>
+        <w:rPr>
+          <w:rFonts w:ascii="Consolas" w:eastAsia="宋体" w:hAnsi="Consolas" w:cs="宋体"/>
+          <w:color w:val="0000FF"/>
+          <w:kern w:val="0"/>
+          <w:sz w:val="20"/>
+          <w:szCs w:val="20"/>
+        </w:rPr>
+        <w:t>class</w:t>
+      </w:r>
+      <w:r>
+        <w:rPr>
+          <w:rFonts w:ascii="Consolas" w:eastAsia="宋体" w:hAnsi="Consolas" w:cs="宋体"/>
+          <w:color w:val="000000"/>
+          <w:kern w:val="0"/>
+          <w:sz w:val="20"/>
+          <w:szCs w:val="20"/>
+        </w:rPr>
+        <w:t> Solution {</w:t>
+      </w:r>
+    </w:p>
+    <w:p>
+      <w:pPr>
+        <w:widowControl/>
+        <w:shd w:val="clear" w:color="auto" w:fill="FFFFFE"/>
+        <w:spacing w:line="270" w:lineRule="atLeast"/>
+        <w:jc w:val="left"/>
+        <w:rPr>
+          <w:rFonts w:ascii="Consolas" w:eastAsia="宋体" w:hAnsi="Consolas" w:cs="宋体"/>
+          <w:color w:val="000000"/>
+          <w:kern w:val="0"/>
+          <w:sz w:val="20"/>
+          <w:szCs w:val="20"/>
+        </w:rPr>
+      </w:pPr>
+      <w:r>
+        <w:rPr>
+          <w:rFonts w:ascii="Consolas" w:eastAsia="宋体" w:hAnsi="Consolas" w:cs="宋体"/>
+          <w:color w:val="0000FF"/>
+          <w:kern w:val="0"/>
+          <w:sz w:val="20"/>
+          <w:szCs w:val="20"/>
+        </w:rPr>
+        <w:t>public</w:t>
+      </w:r>
+      <w:r>
+        <w:rPr>
+          <w:rFonts w:ascii="Consolas" w:eastAsia="宋体" w:hAnsi="Consolas" w:cs="宋体"/>
+          <w:color w:val="000000"/>
+          <w:kern w:val="0"/>
+          <w:sz w:val="20"/>
+          <w:szCs w:val="20"/>
+        </w:rPr>
+        <w:t>:</w:t>
+      </w:r>
+    </w:p>
+    <w:p>
+      <w:pPr>
+        <w:widowControl/>
+        <w:shd w:val="clear" w:color="auto" w:fill="FFFFFE"/>
+        <w:spacing w:line="270" w:lineRule="atLeast"/>
+        <w:jc w:val="left"/>
+        <w:rPr>
+          <w:rFonts w:ascii="Consolas" w:eastAsia="宋体" w:hAnsi="Consolas" w:cs="宋体"/>
+          <w:color w:val="000000"/>
+          <w:kern w:val="0"/>
+          <w:sz w:val="20"/>
+          <w:szCs w:val="20"/>
+        </w:rPr>
+      </w:pPr>
+      <w:r>
+        <w:rPr>
+          <w:rFonts w:ascii="Consolas" w:eastAsia="宋体" w:hAnsi="Consolas" w:cs="宋体"/>
+          <w:color w:val="000000"/>
+          <w:kern w:val="0"/>
+          <w:sz w:val="20"/>
+          <w:szCs w:val="20"/>
+        </w:rPr>
+        <w:t>    </w:t>
+      </w:r>
+      <w:r>
+        <w:rPr>
+          <w:rFonts w:ascii="Consolas" w:eastAsia="宋体" w:hAnsi="Consolas" w:cs="宋体"/>
+          <w:color w:val="0000FF"/>
+          <w:kern w:val="0"/>
+          <w:sz w:val="20"/>
+          <w:szCs w:val="20"/>
+        </w:rPr>
+        <w:t>bool</w:t>
+      </w:r>
+      <w:r>
+        <w:rPr>
+          <w:rFonts w:ascii="Consolas" w:eastAsia="宋体" w:hAnsi="Consolas" w:cs="宋体"/>
+          <w:color w:val="000000"/>
+          <w:kern w:val="0"/>
+          <w:sz w:val="20"/>
+          <w:szCs w:val="20"/>
+        </w:rPr>
+        <w:t> canPlaceFlowers(vector&lt;</w:t>
+      </w:r>
+      <w:r>
+        <w:rPr>
+          <w:rFonts w:ascii="Consolas" w:eastAsia="宋体" w:hAnsi="Consolas" w:cs="宋体"/>
+          <w:color w:val="0000FF"/>
+          <w:kern w:val="0"/>
+          <w:sz w:val="20"/>
+          <w:szCs w:val="20"/>
+        </w:rPr>
+        <w:t>int</w:t>
+      </w:r>
+      <w:r>
+        <w:rPr>
+          <w:rFonts w:ascii="Consolas" w:eastAsia="宋体" w:hAnsi="Consolas" w:cs="宋体"/>
+          <w:color w:val="000000"/>
+          <w:kern w:val="0"/>
+          <w:sz w:val="20"/>
+          <w:szCs w:val="20"/>
+        </w:rPr>
+        <w:t>&gt;&amp; flowerbed, </w:t>
+      </w:r>
+      <w:r>
+        <w:rPr>
+          <w:rFonts w:ascii="Consolas" w:eastAsia="宋体" w:hAnsi="Consolas" w:cs="宋体"/>
+          <w:color w:val="0000FF"/>
+          <w:kern w:val="0"/>
+          <w:sz w:val="20"/>
+          <w:szCs w:val="20"/>
+        </w:rPr>
+        <w:t>int</w:t>
+      </w:r>
+      <w:r>
+        <w:rPr>
+          <w:rFonts w:ascii="Consolas" w:eastAsia="宋体" w:hAnsi="Consolas" w:cs="宋体"/>
+          <w:color w:val="000000"/>
+          <w:kern w:val="0"/>
+          <w:sz w:val="20"/>
+          <w:szCs w:val="20"/>
+        </w:rPr>
+        <w:t> n) {</w:t>
+      </w:r>
+    </w:p>
+    <w:p>
+      <w:pPr>
+        <w:widowControl/>
+        <w:shd w:val="clear" w:color="auto" w:fill="FFFFFE"/>
+        <w:spacing w:line="270" w:lineRule="atLeast"/>
+        <w:jc w:val="left"/>
+        <w:rPr>
+          <w:rFonts w:ascii="Consolas" w:eastAsia="宋体" w:hAnsi="Consolas" w:cs="宋体"/>
+          <w:color w:val="000000"/>
+          <w:kern w:val="0"/>
+          <w:sz w:val="20"/>
+          <w:szCs w:val="20"/>
+        </w:rPr>
+      </w:pPr>
+      <w:r>
+        <w:rPr>
+          <w:rFonts w:ascii="Consolas" w:eastAsia="宋体" w:hAnsi="Consolas" w:cs="宋体"/>
+          <w:color w:val="000000"/>
+          <w:kern w:val="0"/>
+          <w:sz w:val="20"/>
+          <w:szCs w:val="20"/>
+        </w:rPr>
+        <w:t>        </w:t>
+      </w:r>
+      <w:r>
+        <w:rPr>
+          <w:rFonts w:ascii="Consolas" w:eastAsia="宋体" w:hAnsi="Consolas" w:cs="宋体"/>
+          <w:color w:val="0000FF"/>
+          <w:kern w:val="0"/>
+          <w:sz w:val="20"/>
+          <w:szCs w:val="20"/>
+        </w:rPr>
+        <w:t>int</w:t>
+      </w:r>
+      <w:r>
+        <w:rPr>
+          <w:rFonts w:ascii="Consolas" w:eastAsia="宋体" w:hAnsi="Consolas" w:cs="宋体"/>
+          <w:color w:val="000000"/>
+          <w:kern w:val="0"/>
+          <w:sz w:val="20"/>
+          <w:szCs w:val="20"/>
+        </w:rPr>
+        <w:t> num = </w:t>
+      </w:r>
+      <w:r>
+        <w:rPr>
+          <w:rFonts w:ascii="Consolas" w:eastAsia="宋体" w:hAnsi="Consolas" w:cs="宋体"/>
+          <w:color w:val="09885A"/>
+          <w:kern w:val="0"/>
+          <w:sz w:val="20"/>
+          <w:szCs w:val="20"/>
+        </w:rPr>
+        <w:t>0</w:t>
+      </w:r>
+      <w:r>
+        <w:rPr>
+          <w:rFonts w:ascii="Consolas" w:eastAsia="宋体" w:hAnsi="Consolas" w:cs="宋体"/>
+          <w:color w:val="000000"/>
+          <w:kern w:val="0"/>
+          <w:sz w:val="20"/>
+          <w:szCs w:val="20"/>
+        </w:rPr>
+        <w:t>;</w:t>
+      </w:r>
+    </w:p>
+    <w:p>
+      <w:pPr>
+        <w:widowControl/>
+        <w:shd w:val="clear" w:color="auto" w:fill="FFFFFE"/>
+        <w:spacing w:line="270" w:lineRule="atLeast"/>
+        <w:jc w:val="left"/>
+        <w:rPr>
+          <w:rFonts w:ascii="Consolas" w:eastAsia="宋体" w:hAnsi="Consolas" w:cs="宋体"/>
+          <w:color w:val="000000"/>
+          <w:kern w:val="0"/>
+          <w:sz w:val="20"/>
+          <w:szCs w:val="20"/>
+        </w:rPr>
+      </w:pPr>
+      <w:r>
+        <w:rPr>
+          <w:rFonts w:ascii="Consolas" w:eastAsia="宋体" w:hAnsi="Consolas" w:cs="宋体"/>
+          <w:color w:val="000000"/>
+          <w:kern w:val="0"/>
+          <w:sz w:val="20"/>
+          <w:szCs w:val="20"/>
+        </w:rPr>
+        <w:t>        </w:t>
+      </w:r>
+      <w:r>
+        <w:rPr>
+          <w:rFonts w:ascii="Consolas" w:eastAsia="宋体" w:hAnsi="Consolas" w:cs="宋体"/>
+          <w:color w:val="0000FF"/>
+          <w:kern w:val="0"/>
+          <w:sz w:val="20"/>
+          <w:szCs w:val="20"/>
+        </w:rPr>
+        <w:t>for</w:t>
+      </w:r>
+      <w:r>
+        <w:rPr>
+          <w:rFonts w:ascii="Consolas" w:eastAsia="宋体" w:hAnsi="Consolas" w:cs="宋体"/>
+          <w:color w:val="000000"/>
+          <w:kern w:val="0"/>
+          <w:sz w:val="20"/>
+          <w:szCs w:val="20"/>
+        </w:rPr>
+        <w:t>(</w:t>
+      </w:r>
+      <w:r>
+        <w:rPr>
+          <w:rFonts w:ascii="Consolas" w:eastAsia="宋体" w:hAnsi="Consolas" w:cs="宋体"/>
+          <w:color w:val="0000FF"/>
+          <w:kern w:val="0"/>
+          <w:sz w:val="20"/>
+          <w:szCs w:val="20"/>
+        </w:rPr>
+        <w:t>int</w:t>
+      </w:r>
+      <w:r>
+        <w:rPr>
+          <w:rFonts w:ascii="Consolas" w:eastAsia="宋体" w:hAnsi="Consolas" w:cs="宋体"/>
+          <w:color w:val="000000"/>
+          <w:kern w:val="0"/>
+          <w:sz w:val="20"/>
+          <w:szCs w:val="20"/>
+        </w:rPr>
+        <w:t> i=</w:t>
+      </w:r>
+      <w:r>
+        <w:rPr>
+          <w:rFonts w:ascii="Consolas" w:eastAsia="宋体" w:hAnsi="Consolas" w:cs="宋体"/>
+          <w:color w:val="09885A"/>
+          <w:kern w:val="0"/>
+          <w:sz w:val="20"/>
+          <w:szCs w:val="20"/>
+        </w:rPr>
+        <w:t>0</w:t>
+      </w:r>
+      <w:r>
+        <w:rPr>
+          <w:rFonts w:ascii="Consolas" w:eastAsia="宋体" w:hAnsi="Consolas" w:cs="宋体"/>
+          <w:color w:val="000000"/>
+          <w:kern w:val="0"/>
+          <w:sz w:val="20"/>
+          <w:szCs w:val="20"/>
+        </w:rPr>
+        <w:t>; i&lt;flowerbed.size(); ++i) {</w:t>
+      </w:r>
+    </w:p>
+    <w:p>
+      <w:pPr>
+        <w:widowControl/>
+        <w:shd w:val="clear" w:color="auto" w:fill="FFFFFE"/>
+        <w:spacing w:line="270" w:lineRule="atLeast"/>
+        <w:jc w:val="left"/>
+        <w:rPr>
+          <w:rFonts w:ascii="Consolas" w:eastAsia="宋体" w:hAnsi="Consolas" w:cs="宋体"/>
+          <w:color w:val="000000"/>
+          <w:kern w:val="0"/>
+          <w:sz w:val="20"/>
+          <w:szCs w:val="20"/>
+        </w:rPr>
+      </w:pPr>
+      <w:r>
+        <w:rPr>
+          <w:rFonts w:ascii="Consolas" w:eastAsia="宋体" w:hAnsi="Consolas" w:cs="宋体"/>
+          <w:color w:val="000000"/>
+          <w:kern w:val="0"/>
+          <w:sz w:val="20"/>
+          <w:szCs w:val="20"/>
+        </w:rPr>
+        <w:t>            </w:t>
+      </w:r>
+      <w:r>
+        <w:rPr>
+          <w:rFonts w:ascii="Consolas" w:eastAsia="宋体" w:hAnsi="Consolas" w:cs="宋体"/>
+          <w:color w:val="0000FF"/>
+          <w:kern w:val="0"/>
+          <w:sz w:val="20"/>
+          <w:szCs w:val="20"/>
+        </w:rPr>
+        <w:t>if</w:t>
+      </w:r>
+      <w:r>
+        <w:rPr>
+          <w:rFonts w:ascii="Consolas" w:eastAsia="宋体" w:hAnsi="Consolas" w:cs="宋体"/>
+          <w:color w:val="000000"/>
+          <w:kern w:val="0"/>
+          <w:sz w:val="20"/>
+          <w:szCs w:val="20"/>
+        </w:rPr>
+        <w:t>(flowerbed[i] == </w:t>
+      </w:r>
+      <w:r>
+        <w:rPr>
+          <w:rFonts w:ascii="Consolas" w:eastAsia="宋体" w:hAnsi="Consolas" w:cs="宋体"/>
+          <w:color w:val="09885A"/>
+          <w:kern w:val="0"/>
+          <w:sz w:val="20"/>
+          <w:szCs w:val="20"/>
+        </w:rPr>
+        <w:t>0</w:t>
+      </w:r>
+      <w:r>
+        <w:rPr>
+          <w:rFonts w:ascii="Consolas" w:eastAsia="宋体" w:hAnsi="Consolas" w:cs="宋体"/>
+          <w:color w:val="000000"/>
+          <w:kern w:val="0"/>
+          <w:sz w:val="20"/>
+          <w:szCs w:val="20"/>
+        </w:rPr>
+        <w:t>) {</w:t>
+      </w:r>
+    </w:p>
+    <w:p>
+      <w:pPr>
+        <w:widowControl/>
+        <w:shd w:val="clear" w:color="auto" w:fill="FFFFFE"/>
+        <w:spacing w:line="270" w:lineRule="atLeast"/>
+        <w:jc w:val="left"/>
+        <w:rPr>
+          <w:rFonts w:ascii="Consolas" w:eastAsia="宋体" w:hAnsi="Consolas" w:cs="宋体"/>
+          <w:color w:val="000000"/>
+          <w:kern w:val="0"/>
+          <w:sz w:val="20"/>
+          <w:szCs w:val="20"/>
+        </w:rPr>
+      </w:pPr>
+      <w:r>
+        <w:rPr>
+          <w:rFonts w:ascii="Consolas" w:eastAsia="宋体" w:hAnsi="Consolas" w:cs="宋体"/>
+          <w:color w:val="000000"/>
+          <w:kern w:val="0"/>
+          <w:sz w:val="20"/>
+          <w:szCs w:val="20"/>
+        </w:rPr>
+        <w:t>                </w:t>
+      </w:r>
+      <w:r>
+        <w:rPr>
+          <w:rFonts w:ascii="Consolas" w:eastAsia="宋体" w:hAnsi="Consolas" w:cs="宋体"/>
+          <w:color w:val="0000FF"/>
+          <w:kern w:val="0"/>
+          <w:sz w:val="20"/>
+          <w:szCs w:val="20"/>
+        </w:rPr>
+        <w:t>if</w:t>
+      </w:r>
+      <w:r>
+        <w:rPr>
+          <w:rFonts w:ascii="Consolas" w:eastAsia="宋体" w:hAnsi="Consolas" w:cs="宋体"/>
+          <w:color w:val="000000"/>
+          <w:kern w:val="0"/>
+          <w:sz w:val="20"/>
+          <w:szCs w:val="20"/>
+        </w:rPr>
+        <w:t>(i-</w:t>
+      </w:r>
+      <w:r>
+        <w:rPr>
+          <w:rFonts w:ascii="Consolas" w:eastAsia="宋体" w:hAnsi="Consolas" w:cs="宋体"/>
+          <w:color w:val="09885A"/>
+          <w:kern w:val="0"/>
+          <w:sz w:val="20"/>
+          <w:szCs w:val="20"/>
+        </w:rPr>
+        <w:t>1</w:t>
+      </w:r>
+      <w:r>
+        <w:rPr>
+          <w:rFonts w:ascii="Consolas" w:eastAsia="宋体" w:hAnsi="Consolas" w:cs="宋体"/>
+          <w:color w:val="000000"/>
+          <w:kern w:val="0"/>
+          <w:sz w:val="20"/>
+          <w:szCs w:val="20"/>
+        </w:rPr>
+        <w:t> &gt;=</w:t>
+      </w:r>
+      <w:r>
+        <w:rPr>
+          <w:rFonts w:ascii="Consolas" w:eastAsia="宋体" w:hAnsi="Consolas" w:cs="宋体"/>
+          <w:color w:val="09885A"/>
+          <w:kern w:val="0"/>
+          <w:sz w:val="20"/>
+          <w:szCs w:val="20"/>
+        </w:rPr>
+        <w:t>0</w:t>
+      </w:r>
+      <w:r>
+        <w:rPr>
+          <w:rFonts w:ascii="Consolas" w:eastAsia="宋体" w:hAnsi="Consolas" w:cs="宋体"/>
+          <w:color w:val="000000"/>
+          <w:kern w:val="0"/>
+          <w:sz w:val="20"/>
+          <w:szCs w:val="20"/>
+        </w:rPr>
+        <w:t> &amp;&amp; flowerbed[i-</w:t>
+      </w:r>
+      <w:r>
+        <w:rPr>
+          <w:rFonts w:ascii="Consolas" w:eastAsia="宋体" w:hAnsi="Consolas" w:cs="宋体"/>
+          <w:color w:val="09885A"/>
+          <w:kern w:val="0"/>
+          <w:sz w:val="20"/>
+          <w:szCs w:val="20"/>
+        </w:rPr>
+        <w:t>1</w:t>
+      </w:r>
+      <w:r>
+        <w:rPr>
+          <w:rFonts w:ascii="Consolas" w:eastAsia="宋体" w:hAnsi="Consolas" w:cs="宋体"/>
+          <w:color w:val="000000"/>
+          <w:kern w:val="0"/>
+          <w:sz w:val="20"/>
+          <w:szCs w:val="20"/>
+        </w:rPr>
+        <w:t>] == </w:t>
+      </w:r>
+      <w:r>
+        <w:rPr>
+          <w:rFonts w:ascii="Consolas" w:eastAsia="宋体" w:hAnsi="Consolas" w:cs="宋体"/>
+          <w:color w:val="09885A"/>
+          <w:kern w:val="0"/>
+          <w:sz w:val="20"/>
+          <w:szCs w:val="20"/>
+        </w:rPr>
+        <w:t>1</w:t>
+      </w:r>
+      <w:r>
+        <w:rPr>
+          <w:rFonts w:ascii="Consolas" w:eastAsia="宋体" w:hAnsi="Consolas" w:cs="宋体"/>
+          <w:color w:val="000000"/>
+          <w:kern w:val="0"/>
+          <w:sz w:val="20"/>
+          <w:szCs w:val="20"/>
+        </w:rPr>
+        <w:t>) </w:t>
+      </w:r>
+      <w:r>
+        <w:rPr>
+          <w:rFonts w:ascii="Consolas" w:eastAsia="宋体" w:hAnsi="Consolas" w:cs="宋体"/>
+          <w:color w:val="0000FF"/>
+          <w:kern w:val="0"/>
+          <w:sz w:val="20"/>
+          <w:szCs w:val="20"/>
+        </w:rPr>
+        <w:t>continue</w:t>
+      </w:r>
+      <w:r>
+        <w:rPr>
+          <w:rFonts w:ascii="Consolas" w:eastAsia="宋体" w:hAnsi="Consolas" w:cs="宋体"/>
+          <w:color w:val="000000"/>
+          <w:kern w:val="0"/>
+          <w:sz w:val="20"/>
+          <w:szCs w:val="20"/>
+        </w:rPr>
+        <w:t>;</w:t>
+      </w:r>
+    </w:p>
+    <w:p>
+      <w:pPr>
+        <w:widowControl/>
+        <w:shd w:val="clear" w:color="auto" w:fill="FFFFFE"/>
+        <w:spacing w:line="270" w:lineRule="atLeast"/>
+        <w:jc w:val="left"/>
+        <w:rPr>
+          <w:rFonts w:ascii="Consolas" w:eastAsia="宋体" w:hAnsi="Consolas" w:cs="宋体"/>
+          <w:color w:val="000000"/>
+          <w:kern w:val="0"/>
+          <w:sz w:val="20"/>
+          <w:szCs w:val="20"/>
+        </w:rPr>
+      </w:pPr>
+      <w:r>
+        <w:rPr>
+          <w:rFonts w:ascii="Consolas" w:eastAsia="宋体" w:hAnsi="Consolas" w:cs="宋体"/>
+          <w:color w:val="000000"/>
+          <w:kern w:val="0"/>
+          <w:sz w:val="20"/>
+          <w:szCs w:val="20"/>
+        </w:rPr>
+        <w:t>                </w:t>
+      </w:r>
+      <w:r>
+        <w:rPr>
+          <w:rFonts w:ascii="Consolas" w:eastAsia="宋体" w:hAnsi="Consolas" w:cs="宋体"/>
+          <w:color w:val="0000FF"/>
+          <w:kern w:val="0"/>
+          <w:sz w:val="20"/>
+          <w:szCs w:val="20"/>
+        </w:rPr>
+        <w:t>if</w:t>
+      </w:r>
+      <w:r>
+        <w:rPr>
+          <w:rFonts w:ascii="Consolas" w:eastAsia="宋体" w:hAnsi="Consolas" w:cs="宋体"/>
+          <w:color w:val="000000"/>
+          <w:kern w:val="0"/>
+          <w:sz w:val="20"/>
+          <w:szCs w:val="20"/>
+        </w:rPr>
+        <w:t>(i+</w:t>
+      </w:r>
+      <w:r>
+        <w:rPr>
+          <w:rFonts w:ascii="Consolas" w:eastAsia="宋体" w:hAnsi="Consolas" w:cs="宋体"/>
+          <w:color w:val="09885A"/>
+          <w:kern w:val="0"/>
+          <w:sz w:val="20"/>
+          <w:szCs w:val="20"/>
+        </w:rPr>
+        <w:t>1</w:t>
+      </w:r>
+      <w:r>
+        <w:rPr>
+          <w:rFonts w:ascii="Consolas" w:eastAsia="宋体" w:hAnsi="Consolas" w:cs="宋体"/>
+          <w:color w:val="000000"/>
+          <w:kern w:val="0"/>
+          <w:sz w:val="20"/>
+          <w:szCs w:val="20"/>
+        </w:rPr>
+        <w:t> &lt; flowerbed.size() &amp;&amp; flowerbed[i+</w:t>
+      </w:r>
+      <w:r>
+        <w:rPr>
+          <w:rFonts w:ascii="Consolas" w:eastAsia="宋体" w:hAnsi="Consolas" w:cs="宋体"/>
+          <w:color w:val="09885A"/>
+          <w:kern w:val="0"/>
+          <w:sz w:val="20"/>
+          <w:szCs w:val="20"/>
+        </w:rPr>
+        <w:t>1</w:t>
+      </w:r>
+      <w:r>
+        <w:rPr>
+          <w:rFonts w:ascii="Consolas" w:eastAsia="宋体" w:hAnsi="Consolas" w:cs="宋体"/>
+          <w:color w:val="000000"/>
+          <w:kern w:val="0"/>
+          <w:sz w:val="20"/>
+          <w:szCs w:val="20"/>
+        </w:rPr>
+        <w:t>] == </w:t>
+      </w:r>
+      <w:r>
+        <w:rPr>
+          <w:rFonts w:ascii="Consolas" w:eastAsia="宋体" w:hAnsi="Consolas" w:cs="宋体"/>
+          <w:color w:val="09885A"/>
+          <w:kern w:val="0"/>
+          <w:sz w:val="20"/>
+          <w:szCs w:val="20"/>
+        </w:rPr>
+        <w:t>1</w:t>
+      </w:r>
+      <w:r>
+        <w:rPr>
+          <w:rFonts w:ascii="Consolas" w:eastAsia="宋体" w:hAnsi="Consolas" w:cs="宋体"/>
+          <w:color w:val="000000"/>
+          <w:kern w:val="0"/>
+          <w:sz w:val="20"/>
+          <w:szCs w:val="20"/>
+        </w:rPr>
+        <w:t>) </w:t>
+      </w:r>
+      <w:r>
+        <w:rPr>
+          <w:rFonts w:ascii="Consolas" w:eastAsia="宋体" w:hAnsi="Consolas" w:cs="宋体"/>
+          <w:color w:val="0000FF"/>
+          <w:kern w:val="0"/>
+          <w:sz w:val="20"/>
+          <w:szCs w:val="20"/>
+        </w:rPr>
+        <w:t>continue</w:t>
+      </w:r>
+      <w:r>
+        <w:rPr>
+          <w:rFonts w:ascii="Consolas" w:eastAsia="宋体" w:hAnsi="Consolas" w:cs="宋体"/>
+          <w:color w:val="000000"/>
+          <w:kern w:val="0"/>
+          <w:sz w:val="20"/>
+          <w:szCs w:val="20"/>
+        </w:rPr>
+        <w:t>;</w:t>
+      </w:r>
+    </w:p>
+    <w:p>
+      <w:pPr>
+        <w:widowControl/>
+        <w:shd w:val="clear" w:color="auto" w:fill="FFFFFE"/>
+        <w:spacing w:line="270" w:lineRule="atLeast"/>
+        <w:jc w:val="left"/>
+        <w:rPr>
+          <w:rFonts w:ascii="Consolas" w:eastAsia="宋体" w:hAnsi="Consolas" w:cs="宋体"/>
+          <w:color w:val="000000"/>
+          <w:kern w:val="0"/>
+          <w:sz w:val="20"/>
+          <w:szCs w:val="20"/>
+        </w:rPr>
+      </w:pPr>
+      <w:r>
+        <w:rPr>
+          <w:rFonts w:ascii="Consolas" w:eastAsia="宋体" w:hAnsi="Consolas" w:cs="宋体"/>
+          <w:color w:val="000000"/>
+          <w:kern w:val="0"/>
+          <w:sz w:val="20"/>
+          <w:szCs w:val="20"/>
+        </w:rPr>
+        <w:t>                flowerbed[i] = </w:t>
+      </w:r>
+      <w:r>
+        <w:rPr>
+          <w:rFonts w:ascii="Consolas" w:eastAsia="宋体" w:hAnsi="Consolas" w:cs="宋体"/>
+          <w:color w:val="09885A"/>
+          <w:kern w:val="0"/>
+          <w:sz w:val="20"/>
+          <w:szCs w:val="20"/>
+        </w:rPr>
+        <w:t>1</w:t>
+      </w:r>
+      <w:r>
+        <w:rPr>
+          <w:rFonts w:ascii="Consolas" w:eastAsia="宋体" w:hAnsi="Consolas" w:cs="宋体"/>
+          <w:color w:val="000000"/>
+          <w:kern w:val="0"/>
+          <w:sz w:val="20"/>
+          <w:szCs w:val="20"/>
+        </w:rPr>
+        <w:t>;</w:t>
+      </w:r>
+    </w:p>
+    <w:p>
+      <w:pPr>
+        <w:widowControl/>
+        <w:shd w:val="clear" w:color="auto" w:fill="FFFFFE"/>
+        <w:spacing w:line="270" w:lineRule="atLeast"/>
+        <w:jc w:val="left"/>
+        <w:rPr>
+          <w:rFonts w:ascii="Consolas" w:eastAsia="宋体" w:hAnsi="Consolas" w:cs="宋体"/>
+          <w:color w:val="000000"/>
+          <w:kern w:val="0"/>
+          <w:sz w:val="20"/>
+          <w:szCs w:val="20"/>
+        </w:rPr>
+      </w:pPr>
+      <w:r>
+        <w:rPr>
+          <w:rFonts w:ascii="Consolas" w:eastAsia="宋体" w:hAnsi="Consolas" w:cs="宋体"/>
+          <w:color w:val="000000"/>
+          <w:kern w:val="0"/>
+          <w:sz w:val="20"/>
+          <w:szCs w:val="20"/>
+        </w:rPr>
+        <w:t>                ++num;</w:t>
+      </w:r>
+    </w:p>
+    <w:p>
+      <w:pPr>
+        <w:widowControl/>
+        <w:shd w:val="clear" w:color="auto" w:fill="FFFFFE"/>
+        <w:spacing w:line="270" w:lineRule="atLeast"/>
+        <w:jc w:val="left"/>
+        <w:rPr>
+          <w:rFonts w:ascii="Consolas" w:eastAsia="宋体" w:hAnsi="Consolas" w:cs="宋体"/>
+          <w:color w:val="000000"/>
+          <w:kern w:val="0"/>
+          <w:sz w:val="20"/>
+          <w:szCs w:val="20"/>
+        </w:rPr>
+      </w:pPr>
+      <w:r>
+        <w:rPr>
+          <w:rFonts w:ascii="Consolas" w:eastAsia="宋体" w:hAnsi="Consolas" w:cs="宋体"/>
+          <w:color w:val="000000"/>
+          <w:kern w:val="0"/>
+          <w:sz w:val="20"/>
+          <w:szCs w:val="20"/>
+        </w:rPr>
+        <w:t>            }</w:t>
+      </w:r>
+    </w:p>
+    <w:p>
+      <w:pPr>
+        <w:widowControl/>
+        <w:shd w:val="clear" w:color="auto" w:fill="FFFFFE"/>
+        <w:spacing w:line="270" w:lineRule="atLeast"/>
+        <w:jc w:val="left"/>
+        <w:rPr>
+          <w:rFonts w:ascii="Consolas" w:eastAsia="宋体" w:hAnsi="Consolas" w:cs="宋体"/>
+          <w:color w:val="000000"/>
+          <w:kern w:val="0"/>
+          <w:sz w:val="20"/>
+          <w:szCs w:val="20"/>
+        </w:rPr>
+      </w:pPr>
+      <w:r>
+        <w:rPr>
+          <w:rFonts w:ascii="Consolas" w:eastAsia="宋体" w:hAnsi="Consolas" w:cs="宋体"/>
+          <w:color w:val="000000"/>
+          <w:kern w:val="0"/>
+          <w:sz w:val="20"/>
+          <w:szCs w:val="20"/>
+        </w:rPr>
+        <w:t>        }</w:t>
+      </w:r>
+    </w:p>
+    <w:p>
+      <w:pPr>
+        <w:widowControl/>
+        <w:shd w:val="clear" w:color="auto" w:fill="FFFFFE"/>
+        <w:spacing w:line="270" w:lineRule="atLeast"/>
+        <w:jc w:val="left"/>
+        <w:rPr>
+          <w:rFonts w:ascii="Consolas" w:eastAsia="宋体" w:hAnsi="Consolas" w:cs="宋体"/>
+          <w:color w:val="000000"/>
+          <w:kern w:val="0"/>
+          <w:sz w:val="20"/>
+          <w:szCs w:val="20"/>
+        </w:rPr>
+      </w:pPr>
+      <w:r>
+        <w:rPr>
+          <w:rFonts w:ascii="Consolas" w:eastAsia="宋体" w:hAnsi="Consolas" w:cs="宋体"/>
+          <w:color w:val="000000"/>
+          <w:kern w:val="0"/>
+          <w:sz w:val="20"/>
+          <w:szCs w:val="20"/>
+        </w:rPr>
+        <w:t>        </w:t>
+      </w:r>
+      <w:r>
+        <w:rPr>
+          <w:rFonts w:ascii="Consolas" w:eastAsia="宋体" w:hAnsi="Consolas" w:cs="宋体"/>
+          <w:color w:val="0000FF"/>
+          <w:kern w:val="0"/>
+          <w:sz w:val="20"/>
+          <w:szCs w:val="20"/>
+        </w:rPr>
+        <w:t>return</w:t>
+      </w:r>
+      <w:r>
+        <w:rPr>
+          <w:rFonts w:ascii="Consolas" w:eastAsia="宋体" w:hAnsi="Consolas" w:cs="宋体"/>
+          <w:color w:val="000000"/>
+          <w:kern w:val="0"/>
+          <w:sz w:val="20"/>
+          <w:szCs w:val="20"/>
+        </w:rPr>
+        <w:t> num &gt;= n;</w:t>
+      </w:r>
+    </w:p>
+    <w:p>
+      <w:pPr>
+        <w:widowControl/>
+        <w:shd w:val="clear" w:color="auto" w:fill="FFFFFE"/>
+        <w:spacing w:line="270" w:lineRule="atLeast"/>
+        <w:jc w:val="left"/>
+        <w:rPr>
+          <w:rFonts w:ascii="Consolas" w:eastAsia="宋体" w:hAnsi="Consolas" w:cs="宋体"/>
+          <w:color w:val="000000"/>
+          <w:kern w:val="0"/>
+          <w:sz w:val="20"/>
+          <w:szCs w:val="20"/>
+        </w:rPr>
+      </w:pPr>
+      <w:r>
+        <w:rPr>
+          <w:rFonts w:ascii="Consolas" w:eastAsia="宋体" w:hAnsi="Consolas" w:cs="宋体"/>
+          <w:color w:val="000000"/>
+          <w:kern w:val="0"/>
+          <w:sz w:val="20"/>
+          <w:szCs w:val="20"/>
+        </w:rPr>
+        <w:t>    }</w:t>
+      </w:r>
+    </w:p>
+    <w:p>
+      <w:pPr>
+        <w:widowControl/>
+        <w:shd w:val="clear" w:color="auto" w:fill="FFFFFE"/>
+        <w:spacing w:line="270" w:lineRule="atLeast"/>
+        <w:jc w:val="left"/>
+        <w:rPr>
+          <w:rFonts w:ascii="Consolas" w:eastAsia="宋体" w:hAnsi="Consolas" w:cs="宋体"/>
+          <w:color w:val="000000"/>
+          <w:kern w:val="0"/>
+          <w:sz w:val="20"/>
+          <w:szCs w:val="20"/>
+        </w:rPr>
+      </w:pPr>
+      <w:r>
+        <w:rPr>
+          <w:rFonts w:ascii="Consolas" w:eastAsia="宋体" w:hAnsi="Consolas" w:cs="宋体"/>
+          <w:color w:val="000000"/>
+          <w:kern w:val="0"/>
+          <w:sz w:val="20"/>
+          <w:szCs w:val="20"/>
+        </w:rPr>
+        <w:t>};</w:t>
+      </w:r>
+    </w:p>
+    <w:p/>
+    <w:p>
+      <w:pPr>
+        <w:pStyle w:val="2"/>
+      </w:pPr>
+      <w:r>
+        <w:rPr>
+          <w:rFonts w:hint="eastAsia"/>
+        </w:rPr>
+        <w:t>763</w:t>
+      </w:r>
+      <w:r>
+        <w:t xml:space="preserve"> </w:t>
+      </w:r>
+      <w:r>
+        <w:rPr>
+          <w:rFonts w:hint="eastAsia"/>
+        </w:rPr>
+        <w:t>划分字母区间</w:t>
+      </w:r>
+    </w:p>
+    <w:p>
+      <w:pPr>
+        <w:rPr>
+          <w:rFonts w:hint="eastAsia"/>
+        </w:rPr>
+      </w:pPr>
+      <w:r>
+        <w:t>这道题类似跳跃游戏，也是双指针类型的贪心问题</w:t>
+      </w:r>
       <w:bookmarkStart w:id="0" w:name="_GoBack"/>
       <w:bookmarkEnd w:id="0"/>
+    </w:p>
+    <w:p>
+      <w:pPr>
+        <w:widowControl/>
+        <w:shd w:val="clear" w:color="auto" w:fill="FFFFFE"/>
+        <w:spacing w:line="270" w:lineRule="atLeast"/>
+        <w:jc w:val="left"/>
+        <w:rPr>
+          <w:rFonts w:ascii="Consolas" w:eastAsia="宋体" w:hAnsi="Consolas" w:cs="宋体"/>
+          <w:color w:val="000000"/>
+          <w:kern w:val="0"/>
+          <w:sz w:val="20"/>
+          <w:szCs w:val="20"/>
+        </w:rPr>
+      </w:pPr>
+      <w:r>
+        <w:rPr>
+          <w:rFonts w:ascii="Consolas" w:eastAsia="宋体" w:hAnsi="Consolas" w:cs="宋体"/>
+          <w:color w:val="0000FF"/>
+          <w:kern w:val="0"/>
+          <w:sz w:val="20"/>
+          <w:szCs w:val="20"/>
+        </w:rPr>
+        <w:t>class</w:t>
+      </w:r>
+      <w:r>
+        <w:rPr>
+          <w:rFonts w:ascii="Consolas" w:eastAsia="宋体" w:hAnsi="Consolas" w:cs="宋体"/>
+          <w:color w:val="000000"/>
+          <w:kern w:val="0"/>
+          <w:sz w:val="20"/>
+          <w:szCs w:val="20"/>
+        </w:rPr>
+        <w:t> Solution {</w:t>
+      </w:r>
+    </w:p>
+    <w:p>
+      <w:pPr>
+        <w:widowControl/>
+        <w:shd w:val="clear" w:color="auto" w:fill="FFFFFE"/>
+        <w:spacing w:line="270" w:lineRule="atLeast"/>
+        <w:jc w:val="left"/>
+        <w:rPr>
+          <w:rFonts w:ascii="Consolas" w:eastAsia="宋体" w:hAnsi="Consolas" w:cs="宋体"/>
+          <w:color w:val="000000"/>
+          <w:kern w:val="0"/>
+          <w:sz w:val="20"/>
+          <w:szCs w:val="20"/>
+        </w:rPr>
+      </w:pPr>
+      <w:r>
+        <w:rPr>
+          <w:rFonts w:ascii="Consolas" w:eastAsia="宋体" w:hAnsi="Consolas" w:cs="宋体"/>
+          <w:color w:val="0000FF"/>
+          <w:kern w:val="0"/>
+          <w:sz w:val="20"/>
+          <w:szCs w:val="20"/>
+        </w:rPr>
+        <w:t>public</w:t>
+      </w:r>
+      <w:r>
+        <w:rPr>
+          <w:rFonts w:ascii="Consolas" w:eastAsia="宋体" w:hAnsi="Consolas" w:cs="宋体"/>
+          <w:color w:val="000000"/>
+          <w:kern w:val="0"/>
+          <w:sz w:val="20"/>
+          <w:szCs w:val="20"/>
+        </w:rPr>
+        <w:t>:</w:t>
+      </w:r>
+    </w:p>
+    <w:p>
+      <w:pPr>
+        <w:widowControl/>
+        <w:shd w:val="clear" w:color="auto" w:fill="FFFFFE"/>
+        <w:spacing w:line="270" w:lineRule="atLeast"/>
+        <w:jc w:val="left"/>
+        <w:rPr>
+          <w:rFonts w:ascii="Consolas" w:eastAsia="宋体" w:hAnsi="Consolas" w:cs="宋体"/>
+          <w:color w:val="000000"/>
+          <w:kern w:val="0"/>
+          <w:sz w:val="20"/>
+          <w:szCs w:val="20"/>
+        </w:rPr>
+      </w:pPr>
+      <w:r>
+        <w:rPr>
+          <w:rFonts w:ascii="Consolas" w:eastAsia="宋体" w:hAnsi="Consolas" w:cs="宋体"/>
+          <w:color w:val="000000"/>
+          <w:kern w:val="0"/>
+          <w:sz w:val="20"/>
+          <w:szCs w:val="20"/>
+        </w:rPr>
+        <w:t>    vector&lt;</w:t>
+      </w:r>
+      <w:r>
+        <w:rPr>
+          <w:rFonts w:ascii="Consolas" w:eastAsia="宋体" w:hAnsi="Consolas" w:cs="宋体"/>
+          <w:color w:val="0000FF"/>
+          <w:kern w:val="0"/>
+          <w:sz w:val="20"/>
+          <w:szCs w:val="20"/>
+        </w:rPr>
+        <w:t>int</w:t>
+      </w:r>
+      <w:r>
+        <w:rPr>
+          <w:rFonts w:ascii="Consolas" w:eastAsia="宋体" w:hAnsi="Consolas" w:cs="宋体"/>
+          <w:color w:val="000000"/>
+          <w:kern w:val="0"/>
+          <w:sz w:val="20"/>
+          <w:szCs w:val="20"/>
+        </w:rPr>
+        <w:t>&gt; partitionLabels(string S) {</w:t>
+      </w:r>
+    </w:p>
+    <w:p>
+      <w:pPr>
+        <w:widowControl/>
+        <w:shd w:val="clear" w:color="auto" w:fill="FFFFFE"/>
+        <w:spacing w:line="270" w:lineRule="atLeast"/>
+        <w:jc w:val="left"/>
+        <w:rPr>
+          <w:rFonts w:ascii="Consolas" w:eastAsia="宋体" w:hAnsi="Consolas" w:cs="宋体"/>
+          <w:color w:val="000000"/>
+          <w:kern w:val="0"/>
+          <w:sz w:val="20"/>
+          <w:szCs w:val="20"/>
+        </w:rPr>
+      </w:pPr>
+      <w:r>
+        <w:rPr>
+          <w:rFonts w:ascii="Consolas" w:eastAsia="宋体" w:hAnsi="Consolas" w:cs="宋体"/>
+          <w:color w:val="000000"/>
+          <w:kern w:val="0"/>
+          <w:sz w:val="20"/>
+          <w:szCs w:val="20"/>
+        </w:rPr>
+        <w:t>        vector&lt;</w:t>
+      </w:r>
+      <w:r>
+        <w:rPr>
+          <w:rFonts w:ascii="Consolas" w:eastAsia="宋体" w:hAnsi="Consolas" w:cs="宋体"/>
+          <w:color w:val="0000FF"/>
+          <w:kern w:val="0"/>
+          <w:sz w:val="20"/>
+          <w:szCs w:val="20"/>
+        </w:rPr>
+        <w:t>int</w:t>
+      </w:r>
+      <w:r>
+        <w:rPr>
+          <w:rFonts w:ascii="Consolas" w:eastAsia="宋体" w:hAnsi="Consolas" w:cs="宋体"/>
+          <w:color w:val="000000"/>
+          <w:kern w:val="0"/>
+          <w:sz w:val="20"/>
+          <w:szCs w:val="20"/>
+        </w:rPr>
+        <w:t>&gt; res;</w:t>
+      </w:r>
+    </w:p>
+    <w:p>
+      <w:pPr>
+        <w:widowControl/>
+        <w:shd w:val="clear" w:color="auto" w:fill="FFFFFE"/>
+        <w:spacing w:line="270" w:lineRule="atLeast"/>
+        <w:jc w:val="left"/>
+        <w:rPr>
+          <w:rFonts w:ascii="Consolas" w:eastAsia="宋体" w:hAnsi="Consolas" w:cs="宋体"/>
+          <w:color w:val="000000"/>
+          <w:kern w:val="0"/>
+          <w:sz w:val="20"/>
+          <w:szCs w:val="20"/>
+        </w:rPr>
+      </w:pPr>
+      <w:r>
+        <w:rPr>
+          <w:rFonts w:ascii="Consolas" w:eastAsia="宋体" w:hAnsi="Consolas" w:cs="宋体"/>
+          <w:color w:val="000000"/>
+          <w:kern w:val="0"/>
+          <w:sz w:val="20"/>
+          <w:szCs w:val="20"/>
+        </w:rPr>
+        <w:t>        unordered_map&lt;</w:t>
+      </w:r>
+      <w:r>
+        <w:rPr>
+          <w:rFonts w:ascii="Consolas" w:eastAsia="宋体" w:hAnsi="Consolas" w:cs="宋体"/>
+          <w:color w:val="0000FF"/>
+          <w:kern w:val="0"/>
+          <w:sz w:val="20"/>
+          <w:szCs w:val="20"/>
+        </w:rPr>
+        <w:t>char</w:t>
+      </w:r>
+      <w:r>
+        <w:rPr>
+          <w:rFonts w:ascii="Consolas" w:eastAsia="宋体" w:hAnsi="Consolas" w:cs="宋体"/>
+          <w:color w:val="000000"/>
+          <w:kern w:val="0"/>
+          <w:sz w:val="20"/>
+          <w:szCs w:val="20"/>
+        </w:rPr>
+        <w:t>, </w:t>
+      </w:r>
+      <w:r>
+        <w:rPr>
+          <w:rFonts w:ascii="Consolas" w:eastAsia="宋体" w:hAnsi="Consolas" w:cs="宋体"/>
+          <w:color w:val="0000FF"/>
+          <w:kern w:val="0"/>
+          <w:sz w:val="20"/>
+          <w:szCs w:val="20"/>
+        </w:rPr>
+        <w:t>int</w:t>
+      </w:r>
+      <w:r>
+        <w:rPr>
+          <w:rFonts w:ascii="Consolas" w:eastAsia="宋体" w:hAnsi="Consolas" w:cs="宋体"/>
+          <w:color w:val="000000"/>
+          <w:kern w:val="0"/>
+          <w:sz w:val="20"/>
+          <w:szCs w:val="20"/>
+        </w:rPr>
+        <w:t>&gt; char_to_last;</w:t>
+      </w:r>
+    </w:p>
+    <w:p>
+      <w:pPr>
+        <w:widowControl/>
+        <w:shd w:val="clear" w:color="auto" w:fill="FFFFFE"/>
+        <w:spacing w:line="270" w:lineRule="atLeast"/>
+        <w:jc w:val="left"/>
+        <w:rPr>
+          <w:rFonts w:ascii="Consolas" w:eastAsia="宋体" w:hAnsi="Consolas" w:cs="宋体"/>
+          <w:color w:val="000000"/>
+          <w:kern w:val="0"/>
+          <w:sz w:val="20"/>
+          <w:szCs w:val="20"/>
+        </w:rPr>
+      </w:pPr>
+      <w:r>
+        <w:rPr>
+          <w:rFonts w:ascii="Consolas" w:eastAsia="宋体" w:hAnsi="Consolas" w:cs="宋体"/>
+          <w:color w:val="000000"/>
+          <w:kern w:val="0"/>
+          <w:sz w:val="20"/>
+          <w:szCs w:val="20"/>
+        </w:rPr>
+        <w:t>        </w:t>
+      </w:r>
+      <w:r>
+        <w:rPr>
+          <w:rFonts w:ascii="Consolas" w:eastAsia="宋体" w:hAnsi="Consolas" w:cs="宋体"/>
+          <w:color w:val="0000FF"/>
+          <w:kern w:val="0"/>
+          <w:sz w:val="20"/>
+          <w:szCs w:val="20"/>
+        </w:rPr>
+        <w:t>int</w:t>
+      </w:r>
+      <w:r>
+        <w:rPr>
+          <w:rFonts w:ascii="Consolas" w:eastAsia="宋体" w:hAnsi="Consolas" w:cs="宋体"/>
+          <w:color w:val="000000"/>
+          <w:kern w:val="0"/>
+          <w:sz w:val="20"/>
+          <w:szCs w:val="20"/>
+        </w:rPr>
+        <w:t> n = S.size();</w:t>
+      </w:r>
+    </w:p>
+    <w:p>
+      <w:pPr>
+        <w:widowControl/>
+        <w:shd w:val="clear" w:color="auto" w:fill="FFFFFE"/>
+        <w:spacing w:line="270" w:lineRule="atLeast"/>
+        <w:jc w:val="left"/>
+        <w:rPr>
+          <w:rFonts w:ascii="Consolas" w:eastAsia="宋体" w:hAnsi="Consolas" w:cs="宋体"/>
+          <w:color w:val="000000"/>
+          <w:kern w:val="0"/>
+          <w:sz w:val="20"/>
+          <w:szCs w:val="20"/>
+        </w:rPr>
+      </w:pPr>
+      <w:r>
+        <w:rPr>
+          <w:rFonts w:ascii="Consolas" w:eastAsia="宋体" w:hAnsi="Consolas" w:cs="宋体"/>
+          <w:color w:val="000000"/>
+          <w:kern w:val="0"/>
+          <w:sz w:val="20"/>
+          <w:szCs w:val="20"/>
+        </w:rPr>
+        <w:t>        </w:t>
+      </w:r>
+      <w:r>
+        <w:rPr>
+          <w:rFonts w:ascii="Consolas" w:eastAsia="宋体" w:hAnsi="Consolas" w:cs="宋体"/>
+          <w:color w:val="0000FF"/>
+          <w:kern w:val="0"/>
+          <w:sz w:val="20"/>
+          <w:szCs w:val="20"/>
+        </w:rPr>
+        <w:t>for</w:t>
+      </w:r>
+      <w:r>
+        <w:rPr>
+          <w:rFonts w:ascii="Consolas" w:eastAsia="宋体" w:hAnsi="Consolas" w:cs="宋体"/>
+          <w:color w:val="000000"/>
+          <w:kern w:val="0"/>
+          <w:sz w:val="20"/>
+          <w:szCs w:val="20"/>
+        </w:rPr>
+        <w:t>(</w:t>
+      </w:r>
+      <w:r>
+        <w:rPr>
+          <w:rFonts w:ascii="Consolas" w:eastAsia="宋体" w:hAnsi="Consolas" w:cs="宋体"/>
+          <w:color w:val="0000FF"/>
+          <w:kern w:val="0"/>
+          <w:sz w:val="20"/>
+          <w:szCs w:val="20"/>
+        </w:rPr>
+        <w:t>int</w:t>
+      </w:r>
+      <w:r>
+        <w:rPr>
+          <w:rFonts w:ascii="Consolas" w:eastAsia="宋体" w:hAnsi="Consolas" w:cs="宋体"/>
+          <w:color w:val="000000"/>
+          <w:kern w:val="0"/>
+          <w:sz w:val="20"/>
+          <w:szCs w:val="20"/>
+        </w:rPr>
+        <w:t> i=</w:t>
+      </w:r>
+      <w:r>
+        <w:rPr>
+          <w:rFonts w:ascii="Consolas" w:eastAsia="宋体" w:hAnsi="Consolas" w:cs="宋体"/>
+          <w:color w:val="09885A"/>
+          <w:kern w:val="0"/>
+          <w:sz w:val="20"/>
+          <w:szCs w:val="20"/>
+        </w:rPr>
+        <w:t>0</w:t>
+      </w:r>
+      <w:r>
+        <w:rPr>
+          <w:rFonts w:ascii="Consolas" w:eastAsia="宋体" w:hAnsi="Consolas" w:cs="宋体"/>
+          <w:color w:val="000000"/>
+          <w:kern w:val="0"/>
+          <w:sz w:val="20"/>
+          <w:szCs w:val="20"/>
+        </w:rPr>
+        <w:t>; i&lt;n; ++i) {</w:t>
+      </w:r>
+    </w:p>
+    <w:p>
+      <w:pPr>
+        <w:widowControl/>
+        <w:shd w:val="clear" w:color="auto" w:fill="FFFFFE"/>
+        <w:spacing w:line="270" w:lineRule="atLeast"/>
+        <w:jc w:val="left"/>
+        <w:rPr>
+          <w:rFonts w:ascii="Consolas" w:eastAsia="宋体" w:hAnsi="Consolas" w:cs="宋体"/>
+          <w:color w:val="000000"/>
+          <w:kern w:val="0"/>
+          <w:sz w:val="20"/>
+          <w:szCs w:val="20"/>
+        </w:rPr>
+      </w:pPr>
+      <w:r>
+        <w:rPr>
+          <w:rFonts w:ascii="Consolas" w:eastAsia="宋体" w:hAnsi="Consolas" w:cs="宋体"/>
+          <w:color w:val="000000"/>
+          <w:kern w:val="0"/>
+          <w:sz w:val="20"/>
+          <w:szCs w:val="20"/>
+        </w:rPr>
+        <w:t>            char_to_last[S[i]] = i; </w:t>
+      </w:r>
+    </w:p>
+    <w:p>
+      <w:pPr>
+        <w:widowControl/>
+        <w:shd w:val="clear" w:color="auto" w:fill="FFFFFE"/>
+        <w:spacing w:line="270" w:lineRule="atLeast"/>
+        <w:jc w:val="left"/>
+        <w:rPr>
+          <w:rFonts w:ascii="Consolas" w:eastAsia="宋体" w:hAnsi="Consolas" w:cs="宋体"/>
+          <w:color w:val="000000"/>
+          <w:kern w:val="0"/>
+          <w:sz w:val="20"/>
+          <w:szCs w:val="20"/>
+        </w:rPr>
+      </w:pPr>
+      <w:r>
+        <w:rPr>
+          <w:rFonts w:ascii="Consolas" w:eastAsia="宋体" w:hAnsi="Consolas" w:cs="宋体"/>
+          <w:color w:val="000000"/>
+          <w:kern w:val="0"/>
+          <w:sz w:val="20"/>
+          <w:szCs w:val="20"/>
+        </w:rPr>
+        <w:t>        }</w:t>
+      </w:r>
+    </w:p>
+    <w:p>
+      <w:pPr>
+        <w:widowControl/>
+        <w:shd w:val="clear" w:color="auto" w:fill="FFFFFE"/>
+        <w:spacing w:line="270" w:lineRule="atLeast"/>
+        <w:jc w:val="left"/>
+        <w:rPr>
+          <w:rFonts w:ascii="Consolas" w:eastAsia="宋体" w:hAnsi="Consolas" w:cs="宋体"/>
+          <w:color w:val="000000"/>
+          <w:kern w:val="0"/>
+          <w:sz w:val="20"/>
+          <w:szCs w:val="20"/>
+        </w:rPr>
+      </w:pPr>
+    </w:p>
+    <w:p>
+      <w:pPr>
+        <w:widowControl/>
+        <w:shd w:val="clear" w:color="auto" w:fill="FFFFFE"/>
+        <w:spacing w:line="270" w:lineRule="atLeast"/>
+        <w:jc w:val="left"/>
+        <w:rPr>
+          <w:rFonts w:ascii="Consolas" w:eastAsia="宋体" w:hAnsi="Consolas" w:cs="宋体"/>
+          <w:color w:val="000000"/>
+          <w:kern w:val="0"/>
+          <w:sz w:val="20"/>
+          <w:szCs w:val="20"/>
+        </w:rPr>
+      </w:pPr>
+      <w:r>
+        <w:rPr>
+          <w:rFonts w:ascii="Consolas" w:eastAsia="宋体" w:hAnsi="Consolas" w:cs="宋体"/>
+          <w:color w:val="000000"/>
+          <w:kern w:val="0"/>
+          <w:sz w:val="20"/>
+          <w:szCs w:val="20"/>
+        </w:rPr>
+        <w:t>        </w:t>
+      </w:r>
+      <w:r>
+        <w:rPr>
+          <w:rFonts w:ascii="Consolas" w:eastAsia="宋体" w:hAnsi="Consolas" w:cs="宋体"/>
+          <w:color w:val="0000FF"/>
+          <w:kern w:val="0"/>
+          <w:sz w:val="20"/>
+          <w:szCs w:val="20"/>
+        </w:rPr>
+        <w:t>int</w:t>
+      </w:r>
+      <w:r>
+        <w:rPr>
+          <w:rFonts w:ascii="Consolas" w:eastAsia="宋体" w:hAnsi="Consolas" w:cs="宋体"/>
+          <w:color w:val="000000"/>
+          <w:kern w:val="0"/>
+          <w:sz w:val="20"/>
+          <w:szCs w:val="20"/>
+        </w:rPr>
+        <w:t> start = </w:t>
+      </w:r>
+      <w:r>
+        <w:rPr>
+          <w:rFonts w:ascii="Consolas" w:eastAsia="宋体" w:hAnsi="Consolas" w:cs="宋体"/>
+          <w:color w:val="09885A"/>
+          <w:kern w:val="0"/>
+          <w:sz w:val="20"/>
+          <w:szCs w:val="20"/>
+        </w:rPr>
+        <w:t>0</w:t>
+      </w:r>
+      <w:r>
+        <w:rPr>
+          <w:rFonts w:ascii="Consolas" w:eastAsia="宋体" w:hAnsi="Consolas" w:cs="宋体"/>
+          <w:color w:val="000000"/>
+          <w:kern w:val="0"/>
+          <w:sz w:val="20"/>
+          <w:szCs w:val="20"/>
+        </w:rPr>
+        <w:t>, end = </w:t>
+      </w:r>
+      <w:r>
+        <w:rPr>
+          <w:rFonts w:ascii="Consolas" w:eastAsia="宋体" w:hAnsi="Consolas" w:cs="宋体"/>
+          <w:color w:val="09885A"/>
+          <w:kern w:val="0"/>
+          <w:sz w:val="20"/>
+          <w:szCs w:val="20"/>
+        </w:rPr>
+        <w:t>0</w:t>
+      </w:r>
+      <w:r>
+        <w:rPr>
+          <w:rFonts w:ascii="Consolas" w:eastAsia="宋体" w:hAnsi="Consolas" w:cs="宋体"/>
+          <w:color w:val="000000"/>
+          <w:kern w:val="0"/>
+          <w:sz w:val="20"/>
+          <w:szCs w:val="20"/>
+        </w:rPr>
+        <w:t>;</w:t>
+      </w:r>
+    </w:p>
+    <w:p>
+      <w:pPr>
+        <w:widowControl/>
+        <w:shd w:val="clear" w:color="auto" w:fill="FFFFFE"/>
+        <w:spacing w:line="270" w:lineRule="atLeast"/>
+        <w:jc w:val="left"/>
+        <w:rPr>
+          <w:rFonts w:ascii="Consolas" w:eastAsia="宋体" w:hAnsi="Consolas" w:cs="宋体"/>
+          <w:color w:val="000000"/>
+          <w:kern w:val="0"/>
+          <w:sz w:val="20"/>
+          <w:szCs w:val="20"/>
+        </w:rPr>
+      </w:pPr>
+      <w:r>
+        <w:rPr>
+          <w:rFonts w:ascii="Consolas" w:eastAsia="宋体" w:hAnsi="Consolas" w:cs="宋体"/>
+          <w:color w:val="000000"/>
+          <w:kern w:val="0"/>
+          <w:sz w:val="20"/>
+          <w:szCs w:val="20"/>
+        </w:rPr>
+        <w:t>        </w:t>
+      </w:r>
+      <w:r>
+        <w:rPr>
+          <w:rFonts w:ascii="Consolas" w:eastAsia="宋体" w:hAnsi="Consolas" w:cs="宋体"/>
+          <w:color w:val="0000FF"/>
+          <w:kern w:val="0"/>
+          <w:sz w:val="20"/>
+          <w:szCs w:val="20"/>
+        </w:rPr>
+        <w:t>for</w:t>
+      </w:r>
+      <w:r>
+        <w:rPr>
+          <w:rFonts w:ascii="Consolas" w:eastAsia="宋体" w:hAnsi="Consolas" w:cs="宋体"/>
+          <w:color w:val="000000"/>
+          <w:kern w:val="0"/>
+          <w:sz w:val="20"/>
+          <w:szCs w:val="20"/>
+        </w:rPr>
+        <w:t>(</w:t>
+      </w:r>
+      <w:r>
+        <w:rPr>
+          <w:rFonts w:ascii="Consolas" w:eastAsia="宋体" w:hAnsi="Consolas" w:cs="宋体"/>
+          <w:color w:val="0000FF"/>
+          <w:kern w:val="0"/>
+          <w:sz w:val="20"/>
+          <w:szCs w:val="20"/>
+        </w:rPr>
+        <w:t>int</w:t>
+      </w:r>
+      <w:r>
+        <w:rPr>
+          <w:rFonts w:ascii="Consolas" w:eastAsia="宋体" w:hAnsi="Consolas" w:cs="宋体"/>
+          <w:color w:val="000000"/>
+          <w:kern w:val="0"/>
+          <w:sz w:val="20"/>
+          <w:szCs w:val="20"/>
+        </w:rPr>
+        <w:t> i=</w:t>
+      </w:r>
+      <w:r>
+        <w:rPr>
+          <w:rFonts w:ascii="Consolas" w:eastAsia="宋体" w:hAnsi="Consolas" w:cs="宋体"/>
+          <w:color w:val="09885A"/>
+          <w:kern w:val="0"/>
+          <w:sz w:val="20"/>
+          <w:szCs w:val="20"/>
+        </w:rPr>
+        <w:t>0</w:t>
+      </w:r>
+      <w:r>
+        <w:rPr>
+          <w:rFonts w:ascii="Consolas" w:eastAsia="宋体" w:hAnsi="Consolas" w:cs="宋体"/>
+          <w:color w:val="000000"/>
+          <w:kern w:val="0"/>
+          <w:sz w:val="20"/>
+          <w:szCs w:val="20"/>
+        </w:rPr>
+        <w:t>; i&lt;n; ++i) {</w:t>
+      </w:r>
+    </w:p>
+    <w:p>
+      <w:pPr>
+        <w:widowControl/>
+        <w:shd w:val="clear" w:color="auto" w:fill="FFFFFE"/>
+        <w:spacing w:line="270" w:lineRule="atLeast"/>
+        <w:jc w:val="left"/>
+        <w:rPr>
+          <w:rFonts w:ascii="Consolas" w:eastAsia="宋体" w:hAnsi="Consolas" w:cs="宋体"/>
+          <w:color w:val="000000"/>
+          <w:kern w:val="0"/>
+          <w:sz w:val="20"/>
+          <w:szCs w:val="20"/>
+        </w:rPr>
+      </w:pPr>
+      <w:r>
+        <w:rPr>
+          <w:rFonts w:ascii="Consolas" w:eastAsia="宋体" w:hAnsi="Consolas" w:cs="宋体"/>
+          <w:color w:val="000000"/>
+          <w:kern w:val="0"/>
+          <w:sz w:val="20"/>
+          <w:szCs w:val="20"/>
+        </w:rPr>
+        <w:t>            end = max(end, char_to_last[S[i]]);</w:t>
+      </w:r>
+    </w:p>
+    <w:p>
+      <w:pPr>
+        <w:widowControl/>
+        <w:shd w:val="clear" w:color="auto" w:fill="FFFFFE"/>
+        <w:spacing w:line="270" w:lineRule="atLeast"/>
+        <w:jc w:val="left"/>
+        <w:rPr>
+          <w:rFonts w:ascii="Consolas" w:eastAsia="宋体" w:hAnsi="Consolas" w:cs="宋体"/>
+          <w:color w:val="000000"/>
+          <w:kern w:val="0"/>
+          <w:sz w:val="20"/>
+          <w:szCs w:val="20"/>
+        </w:rPr>
+      </w:pPr>
+      <w:r>
+        <w:rPr>
+          <w:rFonts w:ascii="Consolas" w:eastAsia="宋体" w:hAnsi="Consolas" w:cs="宋体"/>
+          <w:color w:val="000000"/>
+          <w:kern w:val="0"/>
+          <w:sz w:val="20"/>
+          <w:szCs w:val="20"/>
+        </w:rPr>
+        <w:t>            </w:t>
+      </w:r>
+      <w:r>
+        <w:rPr>
+          <w:rFonts w:ascii="Consolas" w:eastAsia="宋体" w:hAnsi="Consolas" w:cs="宋体"/>
+          <w:color w:val="0000FF"/>
+          <w:kern w:val="0"/>
+          <w:sz w:val="20"/>
+          <w:szCs w:val="20"/>
+        </w:rPr>
+        <w:t>if</w:t>
+      </w:r>
+      <w:r>
+        <w:rPr>
+          <w:rFonts w:ascii="Consolas" w:eastAsia="宋体" w:hAnsi="Consolas" w:cs="宋体"/>
+          <w:color w:val="000000"/>
+          <w:kern w:val="0"/>
+          <w:sz w:val="20"/>
+          <w:szCs w:val="20"/>
+        </w:rPr>
+        <w:t>( i == end ) {</w:t>
+      </w:r>
+    </w:p>
+    <w:p>
+      <w:pPr>
+        <w:widowControl/>
+        <w:shd w:val="clear" w:color="auto" w:fill="FFFFFE"/>
+        <w:spacing w:line="270" w:lineRule="atLeast"/>
+        <w:jc w:val="left"/>
+        <w:rPr>
+          <w:rFonts w:ascii="Consolas" w:eastAsia="宋体" w:hAnsi="Consolas" w:cs="宋体"/>
+          <w:color w:val="000000"/>
+          <w:kern w:val="0"/>
+          <w:sz w:val="20"/>
+          <w:szCs w:val="20"/>
+        </w:rPr>
+      </w:pPr>
+      <w:r>
+        <w:rPr>
+          <w:rFonts w:ascii="Consolas" w:eastAsia="宋体" w:hAnsi="Consolas" w:cs="宋体"/>
+          <w:color w:val="000000"/>
+          <w:kern w:val="0"/>
+          <w:sz w:val="20"/>
+          <w:szCs w:val="20"/>
+        </w:rPr>
+        <w:t>                res.push_back(end-start+</w:t>
+      </w:r>
+      <w:r>
+        <w:rPr>
+          <w:rFonts w:ascii="Consolas" w:eastAsia="宋体" w:hAnsi="Consolas" w:cs="宋体"/>
+          <w:color w:val="09885A"/>
+          <w:kern w:val="0"/>
+          <w:sz w:val="20"/>
+          <w:szCs w:val="20"/>
+        </w:rPr>
+        <w:t>1</w:t>
+      </w:r>
+      <w:r>
+        <w:rPr>
+          <w:rFonts w:ascii="Consolas" w:eastAsia="宋体" w:hAnsi="Consolas" w:cs="宋体"/>
+          <w:color w:val="000000"/>
+          <w:kern w:val="0"/>
+          <w:sz w:val="20"/>
+          <w:szCs w:val="20"/>
+        </w:rPr>
+        <w:t>);</w:t>
+      </w:r>
+    </w:p>
+    <w:p>
+      <w:pPr>
+        <w:widowControl/>
+        <w:shd w:val="clear" w:color="auto" w:fill="FFFFFE"/>
+        <w:spacing w:line="270" w:lineRule="atLeast"/>
+        <w:jc w:val="left"/>
+        <w:rPr>
+          <w:rFonts w:ascii="Consolas" w:eastAsia="宋体" w:hAnsi="Consolas" w:cs="宋体"/>
+          <w:color w:val="000000"/>
+          <w:kern w:val="0"/>
+          <w:sz w:val="20"/>
+          <w:szCs w:val="20"/>
+        </w:rPr>
+      </w:pPr>
+      <w:r>
+        <w:rPr>
+          <w:rFonts w:ascii="Consolas" w:eastAsia="宋体" w:hAnsi="Consolas" w:cs="宋体"/>
+          <w:color w:val="000000"/>
+          <w:kern w:val="0"/>
+          <w:sz w:val="20"/>
+          <w:szCs w:val="20"/>
+        </w:rPr>
+        <w:t>                start = end + </w:t>
+      </w:r>
+      <w:r>
+        <w:rPr>
+          <w:rFonts w:ascii="Consolas" w:eastAsia="宋体" w:hAnsi="Consolas" w:cs="宋体"/>
+          <w:color w:val="09885A"/>
+          <w:kern w:val="0"/>
+          <w:sz w:val="20"/>
+          <w:szCs w:val="20"/>
+        </w:rPr>
+        <w:t>1</w:t>
+      </w:r>
+      <w:r>
+        <w:rPr>
+          <w:rFonts w:ascii="Consolas" w:eastAsia="宋体" w:hAnsi="Consolas" w:cs="宋体"/>
+          <w:color w:val="000000"/>
+          <w:kern w:val="0"/>
+          <w:sz w:val="20"/>
+          <w:szCs w:val="20"/>
+        </w:rPr>
+        <w:t>;</w:t>
+      </w:r>
+    </w:p>
+    <w:p>
+      <w:pPr>
+        <w:widowControl/>
+        <w:shd w:val="clear" w:color="auto" w:fill="FFFFFE"/>
+        <w:spacing w:line="270" w:lineRule="atLeast"/>
+        <w:jc w:val="left"/>
+        <w:rPr>
+          <w:rFonts w:ascii="Consolas" w:eastAsia="宋体" w:hAnsi="Consolas" w:cs="宋体"/>
+          <w:color w:val="000000"/>
+          <w:kern w:val="0"/>
+          <w:sz w:val="20"/>
+          <w:szCs w:val="20"/>
+        </w:rPr>
+      </w:pPr>
+      <w:r>
+        <w:rPr>
+          <w:rFonts w:ascii="Consolas" w:eastAsia="宋体" w:hAnsi="Consolas" w:cs="宋体"/>
+          <w:color w:val="000000"/>
+          <w:kern w:val="0"/>
+          <w:sz w:val="20"/>
+          <w:szCs w:val="20"/>
+        </w:rPr>
+        <w:t>                end = end + </w:t>
+      </w:r>
+      <w:r>
+        <w:rPr>
+          <w:rFonts w:ascii="Consolas" w:eastAsia="宋体" w:hAnsi="Consolas" w:cs="宋体"/>
+          <w:color w:val="09885A"/>
+          <w:kern w:val="0"/>
+          <w:sz w:val="20"/>
+          <w:szCs w:val="20"/>
+        </w:rPr>
+        <w:t>1</w:t>
+      </w:r>
+      <w:r>
+        <w:rPr>
+          <w:rFonts w:ascii="Consolas" w:eastAsia="宋体" w:hAnsi="Consolas" w:cs="宋体"/>
+          <w:color w:val="000000"/>
+          <w:kern w:val="0"/>
+          <w:sz w:val="20"/>
+          <w:szCs w:val="20"/>
+        </w:rPr>
+        <w:t>;</w:t>
+      </w:r>
+    </w:p>
+    <w:p>
+      <w:pPr>
+        <w:widowControl/>
+        <w:shd w:val="clear" w:color="auto" w:fill="FFFFFE"/>
+        <w:spacing w:line="270" w:lineRule="atLeast"/>
+        <w:jc w:val="left"/>
+        <w:rPr>
+          <w:rFonts w:ascii="Consolas" w:eastAsia="宋体" w:hAnsi="Consolas" w:cs="宋体"/>
+          <w:color w:val="000000"/>
+          <w:kern w:val="0"/>
+          <w:sz w:val="20"/>
+          <w:szCs w:val="20"/>
+        </w:rPr>
+      </w:pPr>
+      <w:r>
+        <w:rPr>
+          <w:rFonts w:ascii="Consolas" w:eastAsia="宋体" w:hAnsi="Consolas" w:cs="宋体"/>
+          <w:color w:val="000000"/>
+          <w:kern w:val="0"/>
+          <w:sz w:val="20"/>
+          <w:szCs w:val="20"/>
+        </w:rPr>
+        <w:t>            }</w:t>
+      </w:r>
+    </w:p>
+    <w:p>
+      <w:pPr>
+        <w:widowControl/>
+        <w:shd w:val="clear" w:color="auto" w:fill="FFFFFE"/>
+        <w:spacing w:line="270" w:lineRule="atLeast"/>
+        <w:jc w:val="left"/>
+        <w:rPr>
+          <w:rFonts w:ascii="Consolas" w:eastAsia="宋体" w:hAnsi="Consolas" w:cs="宋体"/>
+          <w:color w:val="000000"/>
+          <w:kern w:val="0"/>
+          <w:sz w:val="20"/>
+          <w:szCs w:val="20"/>
+        </w:rPr>
+      </w:pPr>
+      <w:r>
+        <w:rPr>
+          <w:rFonts w:ascii="Consolas" w:eastAsia="宋体" w:hAnsi="Consolas" w:cs="宋体"/>
+          <w:color w:val="000000"/>
+          <w:kern w:val="0"/>
+          <w:sz w:val="20"/>
+          <w:szCs w:val="20"/>
+        </w:rPr>
+        <w:t>        }</w:t>
+      </w:r>
+    </w:p>
+    <w:p>
+      <w:pPr>
+        <w:widowControl/>
+        <w:shd w:val="clear" w:color="auto" w:fill="FFFFFE"/>
+        <w:spacing w:line="270" w:lineRule="atLeast"/>
+        <w:jc w:val="left"/>
+        <w:rPr>
+          <w:rFonts w:ascii="Consolas" w:eastAsia="宋体" w:hAnsi="Consolas" w:cs="宋体"/>
+          <w:color w:val="000000"/>
+          <w:kern w:val="0"/>
+          <w:sz w:val="20"/>
+          <w:szCs w:val="20"/>
+        </w:rPr>
+      </w:pPr>
+      <w:r>
+        <w:rPr>
+          <w:rFonts w:ascii="Consolas" w:eastAsia="宋体" w:hAnsi="Consolas" w:cs="宋体"/>
+          <w:color w:val="000000"/>
+          <w:kern w:val="0"/>
+          <w:sz w:val="20"/>
+          <w:szCs w:val="20"/>
+        </w:rPr>
+        <w:t>        </w:t>
+      </w:r>
+      <w:r>
+        <w:rPr>
+          <w:rFonts w:ascii="Consolas" w:eastAsia="宋体" w:hAnsi="Consolas" w:cs="宋体"/>
+          <w:color w:val="0000FF"/>
+          <w:kern w:val="0"/>
+          <w:sz w:val="20"/>
+          <w:szCs w:val="20"/>
+        </w:rPr>
+        <w:t>return</w:t>
+      </w:r>
+      <w:r>
+        <w:rPr>
+          <w:rFonts w:ascii="Consolas" w:eastAsia="宋体" w:hAnsi="Consolas" w:cs="宋体"/>
+          <w:color w:val="000000"/>
+          <w:kern w:val="0"/>
+          <w:sz w:val="20"/>
+          <w:szCs w:val="20"/>
+        </w:rPr>
+        <w:t> res;</w:t>
+      </w:r>
+    </w:p>
+    <w:p>
+      <w:pPr>
+        <w:widowControl/>
+        <w:shd w:val="clear" w:color="auto" w:fill="FFFFFE"/>
+        <w:spacing w:line="270" w:lineRule="atLeast"/>
+        <w:jc w:val="left"/>
+        <w:rPr>
+          <w:rFonts w:ascii="Consolas" w:eastAsia="宋体" w:hAnsi="Consolas" w:cs="宋体"/>
+          <w:color w:val="000000"/>
+          <w:kern w:val="0"/>
+          <w:sz w:val="20"/>
+          <w:szCs w:val="20"/>
+        </w:rPr>
+      </w:pPr>
+      <w:r>
+        <w:rPr>
+          <w:rFonts w:ascii="Consolas" w:eastAsia="宋体" w:hAnsi="Consolas" w:cs="宋体"/>
+          <w:color w:val="000000"/>
+          <w:kern w:val="0"/>
+          <w:sz w:val="20"/>
+          <w:szCs w:val="20"/>
+        </w:rPr>
+        <w:t>    }</w:t>
+      </w:r>
+    </w:p>
+    <w:p>
+      <w:pPr>
+        <w:widowControl/>
+        <w:shd w:val="clear" w:color="auto" w:fill="FFFFFE"/>
+        <w:spacing w:line="270" w:lineRule="atLeast"/>
+        <w:jc w:val="left"/>
+        <w:rPr>
+          <w:rFonts w:ascii="Consolas" w:eastAsia="宋体" w:hAnsi="Consolas" w:cs="宋体"/>
+          <w:color w:val="000000"/>
+          <w:kern w:val="0"/>
+          <w:sz w:val="20"/>
+          <w:szCs w:val="20"/>
+        </w:rPr>
+      </w:pPr>
+      <w:r>
+        <w:rPr>
+          <w:rFonts w:ascii="Consolas" w:eastAsia="宋体" w:hAnsi="Consolas" w:cs="宋体"/>
+          <w:color w:val="000000"/>
+          <w:kern w:val="0"/>
+          <w:sz w:val="20"/>
+          <w:szCs w:val="20"/>
+        </w:rPr>
+        <w:t>};</w:t>
+      </w:r>
     </w:p>
     <w:p>
       <w:pPr>
@@ -2202,6 +4041,30 @@
       <w:szCs w:val="32"/>
     </w:rPr>
   </w:style>
+  <w:style w:type="paragraph" w:styleId="4">
+    <w:name w:val="heading 4"/>
+    <w:basedOn w:val="a"/>
+    <w:next w:val="a"/>
+    <w:link w:val="4Char"/>
+    <w:uiPriority w:val="9"/>
+    <w:semiHidden/>
+    <w:unhideWhenUsed/>
+    <w:qFormat/>
+    <w:rsid w:val="002A79B5"/>
+    <w:pPr>
+      <w:keepNext/>
+      <w:keepLines/>
+      <w:spacing w:before="280" w:after="290" w:line="376" w:lineRule="auto"/>
+      <w:outlineLvl w:val="3"/>
+    </w:pPr>
+    <w:rPr>
+      <w:rFonts w:asciiTheme="majorHAnsi" w:eastAsiaTheme="majorEastAsia" w:hAnsiTheme="majorHAnsi" w:cstheme="majorBidi"/>
+      <w:b/>
+      <w:bCs/>
+      <w:sz w:val="28"/>
+      <w:szCs w:val="28"/>
+    </w:rPr>
+  </w:style>
   <w:style w:type="character" w:default="1" w:styleId="a0">
     <w:name w:val="Default Paragraph Font"/>
     <w:uiPriority w:val="1"/>
@@ -2335,6 +4198,21 @@
       <w:bCs/>
       <w:sz w:val="32"/>
       <w:szCs w:val="32"/>
+    </w:rPr>
+  </w:style>
+  <w:style w:type="character" w:customStyle="1" w:styleId="4Char">
+    <w:name w:val="标题 4 Char"/>
+    <w:basedOn w:val="a0"/>
+    <w:link w:val="4"/>
+    <w:uiPriority w:val="9"/>
+    <w:semiHidden/>
+    <w:rsid w:val="002A79B5"/>
+    <w:rPr>
+      <w:rFonts w:asciiTheme="majorHAnsi" w:eastAsiaTheme="majorEastAsia" w:hAnsiTheme="majorHAnsi" w:cstheme="majorBidi"/>
+      <w:b/>
+      <w:bCs/>
+      <w:sz w:val="28"/>
+      <w:szCs w:val="28"/>
     </w:rPr>
   </w:style>
 </w:styles>
